--- a/pgpi_plantilla.docx
+++ b/pgpi_plantilla.docx
@@ -10,6 +10,7 @@
           <w:docPartUnique/>
         </w:docPartObj>
       </w:sdtPr>
+      <w:sdtEndPr/>
       <w:sdtContent>
         <w:p>
           <w:r>
@@ -563,7 +564,7 @@
                                     <w:szCs w:val="20"/>
                                     <w:lang w:val="es-ES"/>
                                   </w:rPr>
-                                  <w:t>[NOMBRE1]</w:t>
+                                  <w:t>GIRALDO RUIZ, JOSÉ</w:t>
                                 </w:r>
                               </w:p>
                               <w:p>
@@ -584,25 +585,7 @@
                                     <w:szCs w:val="20"/>
                                     <w:lang w:val="es-ES"/>
                                   </w:rPr>
-                                  <w:t>[</w:t>
-                                </w:r>
-                                <w:r>
-                                  <w:rPr>
-                                    <w:color w:val="595959" w:themeColor="text1" w:themeTint="A6"/>
-                                    <w:sz w:val="20"/>
-                                    <w:szCs w:val="20"/>
-                                    <w:lang w:val="es-ES"/>
-                                  </w:rPr>
-                                  <w:t>NOMBRE2</w:t>
-                                </w:r>
-                                <w:r>
-                                  <w:rPr>
-                                    <w:color w:val="595959" w:themeColor="text1" w:themeTint="A6"/>
-                                    <w:sz w:val="20"/>
-                                    <w:szCs w:val="20"/>
-                                    <w:lang w:val="es-ES"/>
-                                  </w:rPr>
-                                  <w:t>]</w:t>
+                                  <w:t>CAMERO RUIZ, ELENA</w:t>
                                 </w:r>
                               </w:p>
                               <w:p>
@@ -623,7 +606,7 @@
                                     <w:szCs w:val="20"/>
                                     <w:lang w:val="es-ES"/>
                                   </w:rPr>
-                                  <w:t>[NOMBRE3]</w:t>
+                                  <w:t>CANSINO SUAREZ, JUAN CARLOS</w:t>
                                 </w:r>
                               </w:p>
                               <w:p>
@@ -644,26 +627,10 @@
                                     <w:szCs w:val="20"/>
                                     <w:lang w:val="es-ES"/>
                                   </w:rPr>
-                                  <w:t>[</w:t>
+                                  <w:t>CASTUERA GARCÍA, JULIO MANUEL</w:t>
                                 </w:r>
-                                <w:r>
-                                  <w:rPr>
-                                    <w:color w:val="595959" w:themeColor="text1" w:themeTint="A6"/>
-                                    <w:sz w:val="20"/>
-                                    <w:szCs w:val="20"/>
-                                    <w:lang w:val="es-ES"/>
-                                  </w:rPr>
-                                  <w:t>NOMBRE4</w:t>
-                                </w:r>
-                                <w:r>
-                                  <w:rPr>
-                                    <w:color w:val="595959" w:themeColor="text1" w:themeTint="A6"/>
-                                    <w:sz w:val="20"/>
-                                    <w:szCs w:val="20"/>
-                                    <w:lang w:val="es-ES"/>
-                                  </w:rPr>
-                                  <w:t>]</w:t>
-                                </w:r>
+                                <w:bookmarkStart w:id="0" w:name="_GoBack"/>
+                                <w:bookmarkEnd w:id="0"/>
                               </w:p>
                             </w:txbxContent>
                           </wps:txbx>
@@ -729,7 +696,7 @@
                               <w:szCs w:val="20"/>
                               <w:lang w:val="es-ES"/>
                             </w:rPr>
-                            <w:t>[NOMBRE1]</w:t>
+                            <w:t>GIRALDO RUIZ, JOSÉ</w:t>
                           </w:r>
                         </w:p>
                         <w:p>
@@ -750,25 +717,7 @@
                               <w:szCs w:val="20"/>
                               <w:lang w:val="es-ES"/>
                             </w:rPr>
-                            <w:t>[</w:t>
-                          </w:r>
-                          <w:r>
-                            <w:rPr>
-                              <w:color w:val="595959" w:themeColor="text1" w:themeTint="A6"/>
-                              <w:sz w:val="20"/>
-                              <w:szCs w:val="20"/>
-                              <w:lang w:val="es-ES"/>
-                            </w:rPr>
-                            <w:t>NOMBRE2</w:t>
-                          </w:r>
-                          <w:r>
-                            <w:rPr>
-                              <w:color w:val="595959" w:themeColor="text1" w:themeTint="A6"/>
-                              <w:sz w:val="20"/>
-                              <w:szCs w:val="20"/>
-                              <w:lang w:val="es-ES"/>
-                            </w:rPr>
-                            <w:t>]</w:t>
+                            <w:t>CAMERO RUIZ, ELENA</w:t>
                           </w:r>
                         </w:p>
                         <w:p>
@@ -789,7 +738,7 @@
                               <w:szCs w:val="20"/>
                               <w:lang w:val="es-ES"/>
                             </w:rPr>
-                            <w:t>[NOMBRE3]</w:t>
+                            <w:t>CANSINO SUAREZ, JUAN CARLOS</w:t>
                           </w:r>
                         </w:p>
                         <w:p>
@@ -810,26 +759,10 @@
                               <w:szCs w:val="20"/>
                               <w:lang w:val="es-ES"/>
                             </w:rPr>
-                            <w:t>[</w:t>
+                            <w:t>CASTUERA GARCÍA, JULIO MANUEL</w:t>
                           </w:r>
-                          <w:r>
-                            <w:rPr>
-                              <w:color w:val="595959" w:themeColor="text1" w:themeTint="A6"/>
-                              <w:sz w:val="20"/>
-                              <w:szCs w:val="20"/>
-                              <w:lang w:val="es-ES"/>
-                            </w:rPr>
-                            <w:t>NOMBRE4</w:t>
-                          </w:r>
-                          <w:r>
-                            <w:rPr>
-                              <w:color w:val="595959" w:themeColor="text1" w:themeTint="A6"/>
-                              <w:sz w:val="20"/>
-                              <w:szCs w:val="20"/>
-                              <w:lang w:val="es-ES"/>
-                            </w:rPr>
-                            <w:t>]</w:t>
-                          </w:r>
+                          <w:bookmarkStart w:id="1" w:name="_GoBack"/>
+                          <w:bookmarkEnd w:id="1"/>
                         </w:p>
                       </w:txbxContent>
                     </v:textbox>
@@ -971,6 +904,7 @@
                                   <w:dataBinding w:prefixMappings="xmlns:ns0='http://purl.org/dc/elements/1.1/' xmlns:ns1='http://schemas.openxmlformats.org/package/2006/metadata/core-properties' " w:xpath="/ns1:coreProperties[1]/ns0:subject[1]" w:storeItemID="{6C3C8BC8-F283-45AE-878A-BAB7291924A1}"/>
                                   <w:text/>
                                 </w:sdtPr>
+                                <w:sdtEndPr/>
                                 <w:sdtContent>
                                   <w:p>
                                     <w:pPr>
@@ -1106,6 +1040,7 @@
                             <w:dataBinding w:prefixMappings="xmlns:ns0='http://purl.org/dc/elements/1.1/' xmlns:ns1='http://schemas.openxmlformats.org/package/2006/metadata/core-properties' " w:xpath="/ns1:coreProperties[1]/ns0:subject[1]" w:storeItemID="{6C3C8BC8-F283-45AE-878A-BAB7291924A1}"/>
                             <w:text/>
                           </w:sdtPr>
+                          <w:sdtEndPr/>
                           <w:sdtContent>
                             <w:p>
                               <w:pPr>
@@ -1273,18 +1208,16 @@
       <w:r>
         <w:br w:type="page"/>
       </w:r>
-      <w:bookmarkStart w:id="0" w:name="_GoBack"/>
-      <w:bookmarkEnd w:id="0"/>
     </w:p>
     <w:p>
       <w:pPr>
         <w:pStyle w:val="Heading1"/>
       </w:pPr>
-      <w:bookmarkStart w:id="1" w:name="_Toc497764563"/>
+      <w:bookmarkStart w:id="2" w:name="_Toc497764563"/>
       <w:r>
         <w:t>[Heading 1]</w:t>
       </w:r>
-      <w:bookmarkEnd w:id="1"/>
+      <w:bookmarkEnd w:id="2"/>
     </w:p>
     <w:p/>
     <w:sectPr>
@@ -1392,7 +1325,7 @@
         <w:rStyle w:val="PageNumber"/>
         <w:noProof/>
       </w:rPr>
-      <w:t>2</w:t>
+      <w:t>3</w:t>
     </w:r>
     <w:r>
       <w:rPr>
@@ -1530,12 +1463,10 @@
         </w:rPr>
         <w:alias w:val="Title"/>
         <w:id w:val="15524250"/>
-        <w:placeholder>
-          <w:docPart w:val="6B247F66A1E024449DF6A587EF0714EA"/>
-        </w:placeholder>
         <w:dataBinding w:prefixMappings="xmlns:ns0='http://schemas.openxmlformats.org/package/2006/metadata/core-properties' xmlns:ns1='http://purl.org/dc/elements/1.1/'" w:xpath="/ns0:coreProperties[1]/ns1:title[1]" w:storeItemID="{6C3C8BC8-F283-45AE-878A-BAB7291924A1}"/>
         <w:text/>
       </w:sdtPr>
+      <w:sdtEndPr/>
       <w:sdtContent>
         <w:r>
           <w:rPr>
@@ -2442,526 +2373,6 @@
 </w:styles>
 </file>
 
-<file path=word/glossary/document.xml><?xml version="1.0" encoding="utf-8"?>
-<w:glossaryDocument xmlns:wpc="http://schemas.microsoft.com/office/word/2010/wordprocessingCanvas" xmlns:mo="http://schemas.microsoft.com/office/mac/office/2008/main" xmlns:mc="http://schemas.openxmlformats.org/markup-compatibility/2006" xmlns:mv="urn:schemas-microsoft-com:mac:vml" xmlns:o="urn:schemas-microsoft-com:office:office" xmlns:r="http://schemas.openxmlformats.org/officeDocument/2006/relationships" xmlns:m="http://schemas.openxmlformats.org/officeDocument/2006/math" xmlns:v="urn:schemas-microsoft-com:vml" xmlns:wp14="http://schemas.microsoft.com/office/word/2010/wordprocessingDrawing" xmlns:wp="http://schemas.openxmlformats.org/drawingml/2006/wordprocessingDrawing" xmlns:w10="urn:schemas-microsoft-com:office:word" xmlns:w="http://schemas.openxmlformats.org/wordprocessingml/2006/main" xmlns:w14="http://schemas.microsoft.com/office/word/2010/wordml" xmlns:w15="http://schemas.microsoft.com/office/word/2012/wordml" xmlns:wpg="http://schemas.microsoft.com/office/word/2010/wordprocessingGroup" xmlns:wpi="http://schemas.microsoft.com/office/word/2010/wordprocessingInk" xmlns:wne="http://schemas.microsoft.com/office/word/2006/wordml" xmlns:wps="http://schemas.microsoft.com/office/word/2010/wordprocessingShape" mc:Ignorable="w14 w15 wp14"/>
-</file>
-
-<file path=word/glossary/fontTable.xml><?xml version="1.0" encoding="utf-8"?>
-<w:fonts xmlns:mc="http://schemas.openxmlformats.org/markup-compatibility/2006" xmlns:r="http://schemas.openxmlformats.org/officeDocument/2006/relationships" xmlns:w="http://schemas.openxmlformats.org/wordprocessingml/2006/main" xmlns:w14="http://schemas.microsoft.com/office/word/2010/wordml" xmlns:w15="http://schemas.microsoft.com/office/word/2012/wordml" mc:Ignorable="w14 w15">
-  <w:font w:name="Calibri">
-    <w:panose1 w:val="020F0502020204030204"/>
-    <w:charset w:val="00"/>
-    <w:family w:val="swiss"/>
-    <w:pitch w:val="variable"/>
-    <w:sig w:usb0="E00002FF" w:usb1="4000ACFF" w:usb2="00000001" w:usb3="00000000" w:csb0="0000019F" w:csb1="00000000"/>
-  </w:font>
-  <w:font w:name="Times New Roman">
-    <w:panose1 w:val="02020603050405020304"/>
-    <w:charset w:val="00"/>
-    <w:family w:val="roman"/>
-    <w:pitch w:val="variable"/>
-    <w:sig w:usb0="E0002AEF" w:usb1="C0007841" w:usb2="00000009" w:usb3="00000000" w:csb0="000001FF" w:csb1="00000000"/>
-  </w:font>
-  <w:font w:name="Calibri Light">
-    <w:panose1 w:val="020F0302020204030204"/>
-    <w:charset w:val="00"/>
-    <w:family w:val="swiss"/>
-    <w:pitch w:val="variable"/>
-    <w:sig w:usb0="A00002EF" w:usb1="4000207B" w:usb2="00000000" w:usb3="00000000" w:csb0="0000019F" w:csb1="00000000"/>
-  </w:font>
-  <w:font w:name="Arial">
-    <w:panose1 w:val="020B0604020202020204"/>
-    <w:charset w:val="00"/>
-    <w:family w:val="swiss"/>
-    <w:pitch w:val="variable"/>
-    <w:sig w:usb0="E0002AFF" w:usb1="C0007843" w:usb2="00000009" w:usb3="00000000" w:csb0="000001FF" w:csb1="00000000"/>
-  </w:font>
-</w:fonts>
-</file>
-
-<file path=word/glossary/settings.xml><?xml version="1.0" encoding="utf-8"?>
-<w:settings xmlns:mc="http://schemas.openxmlformats.org/markup-compatibility/2006" xmlns:o="urn:schemas-microsoft-com:office:office" xmlns:r="http://schemas.openxmlformats.org/officeDocument/2006/relationships" xmlns:m="http://schemas.openxmlformats.org/officeDocument/2006/math" xmlns:v="urn:schemas-microsoft-com:vml" xmlns:w10="urn:schemas-microsoft-com:office:word" xmlns:w="http://schemas.openxmlformats.org/wordprocessingml/2006/main" xmlns:w14="http://schemas.microsoft.com/office/word/2010/wordml" xmlns:w15="http://schemas.microsoft.com/office/word/2012/wordml" xmlns:sl="http://schemas.openxmlformats.org/schemaLibrary/2006/main" mc:Ignorable="w14 w15">
-  <w:view w:val="normal"/>
-  <w:defaultTabStop w:val="720"/>
-  <w:characterSpacingControl w:val="doNotCompress"/>
-  <w:compat>
-    <w:useFELayout/>
-    <w:compatSetting w:name="compatibilityMode" w:uri="http://schemas.microsoft.com/office/word" w:val="15"/>
-    <w:compatSetting w:name="overrideTableStyleFontSizeAndJustification" w:uri="http://schemas.microsoft.com/office/word" w:val="1"/>
-    <w:compatSetting w:name="enableOpenTypeFeatures" w:uri="http://schemas.microsoft.com/office/word" w:val="1"/>
-    <w:compatSetting w:name="doNotFlipMirrorIndents" w:uri="http://schemas.microsoft.com/office/word" w:val="1"/>
-    <w:compatSetting w:name="differentiateMultirowTableHeaders" w:uri="http://schemas.microsoft.com/office/word" w:val="1"/>
-  </w:compat>
-  <w:rsids>
-    <w:rsidRoot w:val="00DC5177"/>
-    <w:rsid w:val="00633280"/>
-    <w:rsid w:val="00DC5177"/>
-  </w:rsids>
-  <m:mathPr>
-    <m:mathFont m:val="Cambria Math"/>
-    <m:brkBin m:val="before"/>
-    <m:brkBinSub m:val="--"/>
-    <m:smallFrac m:val="0"/>
-    <m:dispDef/>
-    <m:lMargin m:val="0"/>
-    <m:rMargin m:val="0"/>
-    <m:defJc m:val="centerGroup"/>
-    <m:wrapIndent m:val="1440"/>
-    <m:intLim m:val="subSup"/>
-    <m:naryLim m:val="undOvr"/>
-  </m:mathPr>
-  <w:themeFontLang w:val="en-GB"/>
-  <w:clrSchemeMapping w:bg1="light1" w:t1="dark1" w:bg2="light2" w:t2="dark2" w:accent1="accent1" w:accent2="accent2" w:accent3="accent3" w:accent4="accent4" w:accent5="accent5" w:accent6="accent6" w:hyperlink="hyperlink" w:followedHyperlink="followedHyperlink"/>
-  <w:decimalSymbol w:val=","/>
-  <w:listSeparator w:val=";"/>
-  <w14:defaultImageDpi w14:val="32767"/>
-  <w15:chartTrackingRefBased/>
-</w:settings>
-</file>
-
-<file path=word/glossary/styles.xml><?xml version="1.0" encoding="utf-8"?>
-<w:styles xmlns:mc="http://schemas.openxmlformats.org/markup-compatibility/2006" xmlns:r="http://schemas.openxmlformats.org/officeDocument/2006/relationships" xmlns:w="http://schemas.openxmlformats.org/wordprocessingml/2006/main" xmlns:w14="http://schemas.microsoft.com/office/word/2010/wordml" xmlns:w15="http://schemas.microsoft.com/office/word/2012/wordml" mc:Ignorable="w14 w15">
-  <w:docDefaults>
-    <w:rPrDefault>
-      <w:rPr>
-        <w:rFonts w:asciiTheme="minorHAnsi" w:eastAsiaTheme="minorEastAsia" w:hAnsiTheme="minorHAnsi" w:cstheme="minorBidi"/>
-        <w:sz w:val="24"/>
-        <w:szCs w:val="24"/>
-        <w:lang w:val="en-GB" w:eastAsia="en-GB" w:bidi="ar-SA"/>
-      </w:rPr>
-    </w:rPrDefault>
-    <w:pPrDefault/>
-  </w:docDefaults>
-  <w:latentStyles w:defLockedState="0" w:defUIPriority="99" w:defSemiHidden="0" w:defUnhideWhenUsed="0" w:defQFormat="0" w:count="382">
-    <w:lsdException w:name="Normal" w:uiPriority="0" w:qFormat="1"/>
-    <w:lsdException w:name="heading 1" w:uiPriority="9" w:qFormat="1"/>
-    <w:lsdException w:name="heading 2" w:semiHidden="1" w:uiPriority="9" w:unhideWhenUsed="1" w:qFormat="1"/>
-    <w:lsdException w:name="heading 3" w:semiHidden="1" w:uiPriority="9" w:unhideWhenUsed="1" w:qFormat="1"/>
-    <w:lsdException w:name="heading 4" w:semiHidden="1" w:uiPriority="9" w:unhideWhenUsed="1" w:qFormat="1"/>
-    <w:lsdException w:name="heading 5" w:semiHidden="1" w:uiPriority="9" w:unhideWhenUsed="1" w:qFormat="1"/>
-    <w:lsdException w:name="heading 6" w:semiHidden="1" w:uiPriority="9" w:unhideWhenUsed="1" w:qFormat="1"/>
-    <w:lsdException w:name="heading 7" w:semiHidden="1" w:uiPriority="9" w:unhideWhenUsed="1" w:qFormat="1"/>
-    <w:lsdException w:name="heading 8" w:semiHidden="1" w:uiPriority="9" w:unhideWhenUsed="1" w:qFormat="1"/>
-    <w:lsdException w:name="heading 9" w:semiHidden="1" w:uiPriority="9" w:unhideWhenUsed="1" w:qFormat="1"/>
-    <w:lsdException w:name="index 1" w:semiHidden="1" w:unhideWhenUsed="1"/>
-    <w:lsdException w:name="index 2" w:semiHidden="1" w:unhideWhenUsed="1"/>
-    <w:lsdException w:name="index 3" w:semiHidden="1" w:unhideWhenUsed="1"/>
-    <w:lsdException w:name="index 4" w:semiHidden="1" w:unhideWhenUsed="1"/>
-    <w:lsdException w:name="index 5" w:semiHidden="1" w:unhideWhenUsed="1"/>
-    <w:lsdException w:name="index 6" w:semiHidden="1" w:unhideWhenUsed="1"/>
-    <w:lsdException w:name="index 7" w:semiHidden="1" w:unhideWhenUsed="1"/>
-    <w:lsdException w:name="index 8" w:semiHidden="1" w:unhideWhenUsed="1"/>
-    <w:lsdException w:name="index 9" w:semiHidden="1" w:unhideWhenUsed="1"/>
-    <w:lsdException w:name="toc 1" w:semiHidden="1" w:uiPriority="39" w:unhideWhenUsed="1"/>
-    <w:lsdException w:name="toc 2" w:semiHidden="1" w:uiPriority="39" w:unhideWhenUsed="1"/>
-    <w:lsdException w:name="toc 3" w:semiHidden="1" w:uiPriority="39" w:unhideWhenUsed="1"/>
-    <w:lsdException w:name="toc 4" w:semiHidden="1" w:uiPriority="39" w:unhideWhenUsed="1"/>
-    <w:lsdException w:name="toc 5" w:semiHidden="1" w:uiPriority="39" w:unhideWhenUsed="1"/>
-    <w:lsdException w:name="toc 6" w:semiHidden="1" w:uiPriority="39" w:unhideWhenUsed="1"/>
-    <w:lsdException w:name="toc 7" w:semiHidden="1" w:uiPriority="39" w:unhideWhenUsed="1"/>
-    <w:lsdException w:name="toc 8" w:semiHidden="1" w:uiPriority="39" w:unhideWhenUsed="1"/>
-    <w:lsdException w:name="toc 9" w:semiHidden="1" w:uiPriority="39" w:unhideWhenUsed="1"/>
-    <w:lsdException w:name="Normal Indent" w:semiHidden="1" w:unhideWhenUsed="1"/>
-    <w:lsdException w:name="footnote text" w:semiHidden="1" w:unhideWhenUsed="1"/>
-    <w:lsdException w:name="annotation text" w:semiHidden="1" w:unhideWhenUsed="1"/>
-    <w:lsdException w:name="header" w:semiHidden="1" w:unhideWhenUsed="1"/>
-    <w:lsdException w:name="footer" w:semiHidden="1" w:unhideWhenUsed="1"/>
-    <w:lsdException w:name="index heading" w:semiHidden="1" w:unhideWhenUsed="1"/>
-    <w:lsdException w:name="caption" w:semiHidden="1" w:uiPriority="35" w:unhideWhenUsed="1" w:qFormat="1"/>
-    <w:lsdException w:name="table of figures" w:semiHidden="1" w:unhideWhenUsed="1"/>
-    <w:lsdException w:name="envelope address" w:semiHidden="1" w:unhideWhenUsed="1"/>
-    <w:lsdException w:name="envelope return" w:semiHidden="1" w:unhideWhenUsed="1"/>
-    <w:lsdException w:name="footnote reference" w:semiHidden="1" w:unhideWhenUsed="1"/>
-    <w:lsdException w:name="annotation reference" w:semiHidden="1" w:unhideWhenUsed="1"/>
-    <w:lsdException w:name="line number" w:semiHidden="1" w:unhideWhenUsed="1"/>
-    <w:lsdException w:name="page number" w:semiHidden="1" w:unhideWhenUsed="1"/>
-    <w:lsdException w:name="endnote reference" w:semiHidden="1" w:unhideWhenUsed="1"/>
-    <w:lsdException w:name="endnote text" w:semiHidden="1" w:unhideWhenUsed="1"/>
-    <w:lsdException w:name="table of authorities" w:semiHidden="1" w:unhideWhenUsed="1"/>
-    <w:lsdException w:name="macro" w:semiHidden="1" w:unhideWhenUsed="1"/>
-    <w:lsdException w:name="toa heading" w:semiHidden="1" w:unhideWhenUsed="1"/>
-    <w:lsdException w:name="List" w:semiHidden="1" w:unhideWhenUsed="1"/>
-    <w:lsdException w:name="List Bullet" w:semiHidden="1" w:unhideWhenUsed="1"/>
-    <w:lsdException w:name="List Number" w:semiHidden="1" w:unhideWhenUsed="1"/>
-    <w:lsdException w:name="List 2" w:semiHidden="1" w:unhideWhenUsed="1"/>
-    <w:lsdException w:name="List 3" w:semiHidden="1" w:unhideWhenUsed="1"/>
-    <w:lsdException w:name="List 4" w:semiHidden="1" w:unhideWhenUsed="1"/>
-    <w:lsdException w:name="List 5" w:semiHidden="1" w:unhideWhenUsed="1"/>
-    <w:lsdException w:name="List Bullet 2" w:semiHidden="1" w:unhideWhenUsed="1"/>
-    <w:lsdException w:name="List Bullet 3" w:semiHidden="1" w:unhideWhenUsed="1"/>
-    <w:lsdException w:name="List Bullet 4" w:semiHidden="1" w:unhideWhenUsed="1"/>
-    <w:lsdException w:name="List Bullet 5" w:semiHidden="1" w:unhideWhenUsed="1"/>
-    <w:lsdException w:name="List Number 2" w:semiHidden="1" w:unhideWhenUsed="1"/>
-    <w:lsdException w:name="List Number 3" w:semiHidden="1" w:unhideWhenUsed="1"/>
-    <w:lsdException w:name="List Number 4" w:semiHidden="1" w:unhideWhenUsed="1"/>
-    <w:lsdException w:name="List Number 5" w:semiHidden="1" w:unhideWhenUsed="1"/>
-    <w:lsdException w:name="Title" w:uiPriority="10" w:qFormat="1"/>
-    <w:lsdException w:name="Closing" w:semiHidden="1" w:unhideWhenUsed="1"/>
-    <w:lsdException w:name="Signature" w:semiHidden="1" w:unhideWhenUsed="1"/>
-    <w:lsdException w:name="Default Paragraph Font" w:semiHidden="1" w:uiPriority="1" w:unhideWhenUsed="1"/>
-    <w:lsdException w:name="Body Text" w:semiHidden="1" w:unhideWhenUsed="1"/>
-    <w:lsdException w:name="Body Text Indent" w:semiHidden="1" w:unhideWhenUsed="1"/>
-    <w:lsdException w:name="List Continue" w:semiHidden="1" w:unhideWhenUsed="1"/>
-    <w:lsdException w:name="List Continue 2" w:semiHidden="1" w:unhideWhenUsed="1"/>
-    <w:lsdException w:name="List Continue 3" w:semiHidden="1" w:unhideWhenUsed="1"/>
-    <w:lsdException w:name="List Continue 4" w:semiHidden="1" w:unhideWhenUsed="1"/>
-    <w:lsdException w:name="List Continue 5" w:semiHidden="1" w:unhideWhenUsed="1"/>
-    <w:lsdException w:name="Message Header" w:semiHidden="1" w:unhideWhenUsed="1"/>
-    <w:lsdException w:name="Subtitle" w:uiPriority="11" w:qFormat="1"/>
-    <w:lsdException w:name="Salutation" w:semiHidden="1" w:unhideWhenUsed="1"/>
-    <w:lsdException w:name="Date" w:semiHidden="1" w:unhideWhenUsed="1"/>
-    <w:lsdException w:name="Body Text First Indent" w:semiHidden="1" w:unhideWhenUsed="1"/>
-    <w:lsdException w:name="Body Text First Indent 2" w:semiHidden="1" w:unhideWhenUsed="1"/>
-    <w:lsdException w:name="Note Heading" w:semiHidden="1" w:unhideWhenUsed="1"/>
-    <w:lsdException w:name="Body Text 2" w:semiHidden="1" w:unhideWhenUsed="1"/>
-    <w:lsdException w:name="Body Text 3" w:semiHidden="1" w:unhideWhenUsed="1"/>
-    <w:lsdException w:name="Body Text Indent 2" w:semiHidden="1" w:unhideWhenUsed="1"/>
-    <w:lsdException w:name="Body Text Indent 3" w:semiHidden="1" w:unhideWhenUsed="1"/>
-    <w:lsdException w:name="Block Text" w:semiHidden="1" w:unhideWhenUsed="1"/>
-    <w:lsdException w:name="Hyperlink" w:semiHidden="1" w:unhideWhenUsed="1"/>
-    <w:lsdException w:name="FollowedHyperlink" w:semiHidden="1" w:unhideWhenUsed="1"/>
-    <w:lsdException w:name="Strong" w:uiPriority="22" w:qFormat="1"/>
-    <w:lsdException w:name="Emphasis" w:uiPriority="20" w:qFormat="1"/>
-    <w:lsdException w:name="Document Map" w:semiHidden="1" w:unhideWhenUsed="1"/>
-    <w:lsdException w:name="Plain Text" w:semiHidden="1" w:unhideWhenUsed="1"/>
-    <w:lsdException w:name="E-mail Signature" w:semiHidden="1" w:unhideWhenUsed="1"/>
-    <w:lsdException w:name="HTML Top of Form" w:semiHidden="1" w:unhideWhenUsed="1"/>
-    <w:lsdException w:name="HTML Bottom of Form" w:semiHidden="1" w:unhideWhenUsed="1"/>
-    <w:lsdException w:name="Normal (Web)" w:semiHidden="1" w:unhideWhenUsed="1"/>
-    <w:lsdException w:name="HTML Acronym" w:semiHidden="1" w:unhideWhenUsed="1"/>
-    <w:lsdException w:name="HTML Address" w:semiHidden="1" w:unhideWhenUsed="1"/>
-    <w:lsdException w:name="HTML Cite" w:semiHidden="1" w:unhideWhenUsed="1"/>
-    <w:lsdException w:name="HTML Code" w:semiHidden="1" w:unhideWhenUsed="1"/>
-    <w:lsdException w:name="HTML Definition" w:semiHidden="1" w:unhideWhenUsed="1"/>
-    <w:lsdException w:name="HTML Keyboard" w:semiHidden="1" w:unhideWhenUsed="1"/>
-    <w:lsdException w:name="HTML Preformatted" w:semiHidden="1" w:unhideWhenUsed="1"/>
-    <w:lsdException w:name="HTML Sample" w:semiHidden="1" w:unhideWhenUsed="1"/>
-    <w:lsdException w:name="HTML Typewriter" w:semiHidden="1" w:unhideWhenUsed="1"/>
-    <w:lsdException w:name="HTML Variable" w:semiHidden="1" w:unhideWhenUsed="1"/>
-    <w:lsdException w:name="Normal Table" w:semiHidden="1" w:unhideWhenUsed="1"/>
-    <w:lsdException w:name="annotation subject" w:semiHidden="1" w:unhideWhenUsed="1"/>
-    <w:lsdException w:name="No List" w:semiHidden="1" w:unhideWhenUsed="1"/>
-    <w:lsdException w:name="Outline List 1" w:semiHidden="1" w:unhideWhenUsed="1"/>
-    <w:lsdException w:name="Outline List 2" w:semiHidden="1" w:unhideWhenUsed="1"/>
-    <w:lsdException w:name="Outline List 3" w:semiHidden="1" w:unhideWhenUsed="1"/>
-    <w:lsdException w:name="Table Simple 1" w:semiHidden="1" w:unhideWhenUsed="1"/>
-    <w:lsdException w:name="Table Simple 2" w:semiHidden="1" w:unhideWhenUsed="1"/>
-    <w:lsdException w:name="Table Simple 3" w:semiHidden="1" w:unhideWhenUsed="1"/>
-    <w:lsdException w:name="Table Classic 1" w:semiHidden="1" w:unhideWhenUsed="1"/>
-    <w:lsdException w:name="Table Classic 2" w:semiHidden="1" w:unhideWhenUsed="1"/>
-    <w:lsdException w:name="Table Classic 3" w:semiHidden="1" w:unhideWhenUsed="1"/>
-    <w:lsdException w:name="Table Classic 4" w:semiHidden="1" w:unhideWhenUsed="1"/>
-    <w:lsdException w:name="Table Colorful 1" w:semiHidden="1" w:unhideWhenUsed="1"/>
-    <w:lsdException w:name="Table Colorful 2" w:semiHidden="1" w:unhideWhenUsed="1"/>
-    <w:lsdException w:name="Table Colorful 3" w:semiHidden="1" w:unhideWhenUsed="1"/>
-    <w:lsdException w:name="Table Columns 1" w:semiHidden="1" w:unhideWhenUsed="1"/>
-    <w:lsdException w:name="Table Columns 2" w:semiHidden="1" w:unhideWhenUsed="1"/>
-    <w:lsdException w:name="Table Columns 3" w:semiHidden="1" w:unhideWhenUsed="1"/>
-    <w:lsdException w:name="Table Columns 4" w:semiHidden="1" w:unhideWhenUsed="1"/>
-    <w:lsdException w:name="Table Columns 5" w:semiHidden="1" w:unhideWhenUsed="1"/>
-    <w:lsdException w:name="Table Grid 1" w:semiHidden="1" w:unhideWhenUsed="1"/>
-    <w:lsdException w:name="Table Grid 2" w:semiHidden="1" w:unhideWhenUsed="1"/>
-    <w:lsdException w:name="Table Grid 3" w:semiHidden="1" w:unhideWhenUsed="1"/>
-    <w:lsdException w:name="Table Grid 4" w:semiHidden="1" w:unhideWhenUsed="1"/>
-    <w:lsdException w:name="Table Grid 5" w:semiHidden="1" w:unhideWhenUsed="1"/>
-    <w:lsdException w:name="Table Grid 6" w:semiHidden="1" w:unhideWhenUsed="1"/>
-    <w:lsdException w:name="Table Grid 7" w:semiHidden="1" w:unhideWhenUsed="1"/>
-    <w:lsdException w:name="Table Grid 8" w:semiHidden="1" w:unhideWhenUsed="1"/>
-    <w:lsdException w:name="Table List 1" w:semiHidden="1" w:unhideWhenUsed="1"/>
-    <w:lsdException w:name="Table List 2" w:semiHidden="1" w:unhideWhenUsed="1"/>
-    <w:lsdException w:name="Table List 3" w:semiHidden="1" w:unhideWhenUsed="1"/>
-    <w:lsdException w:name="Table List 4" w:semiHidden="1" w:unhideWhenUsed="1"/>
-    <w:lsdException w:name="Table List 5" w:semiHidden="1" w:unhideWhenUsed="1"/>
-    <w:lsdException w:name="Table List 6" w:semiHidden="1" w:unhideWhenUsed="1"/>
-    <w:lsdException w:name="Table List 7" w:semiHidden="1" w:unhideWhenUsed="1"/>
-    <w:lsdException w:name="Table List 8" w:semiHidden="1" w:unhideWhenUsed="1"/>
-    <w:lsdException w:name="Table 3D effects 1" w:semiHidden="1" w:unhideWhenUsed="1"/>
-    <w:lsdException w:name="Table 3D effects 2" w:semiHidden="1" w:unhideWhenUsed="1"/>
-    <w:lsdException w:name="Table 3D effects 3" w:semiHidden="1" w:unhideWhenUsed="1"/>
-    <w:lsdException w:name="Table Contemporary" w:semiHidden="1" w:unhideWhenUsed="1"/>
-    <w:lsdException w:name="Table Elegant" w:semiHidden="1" w:unhideWhenUsed="1"/>
-    <w:lsdException w:name="Table Professional" w:semiHidden="1" w:unhideWhenUsed="1"/>
-    <w:lsdException w:name="Table Subtle 1" w:semiHidden="1" w:unhideWhenUsed="1"/>
-    <w:lsdException w:name="Table Subtle 2" w:semiHidden="1" w:unhideWhenUsed="1"/>
-    <w:lsdException w:name="Table Web 1" w:semiHidden="1" w:unhideWhenUsed="1"/>
-    <w:lsdException w:name="Table Web 2" w:semiHidden="1" w:unhideWhenUsed="1"/>
-    <w:lsdException w:name="Table Web 3" w:semiHidden="1" w:unhideWhenUsed="1"/>
-    <w:lsdException w:name="Balloon Text" w:semiHidden="1" w:unhideWhenUsed="1"/>
-    <w:lsdException w:name="Table Grid" w:uiPriority="39"/>
-    <w:lsdException w:name="Table Theme" w:semiHidden="1" w:unhideWhenUsed="1"/>
-    <w:lsdException w:name="Note Level 1" w:semiHidden="1" w:unhideWhenUsed="1"/>
-    <w:lsdException w:name="Note Level 2" w:semiHidden="1" w:unhideWhenUsed="1"/>
-    <w:lsdException w:name="Note Level 3" w:semiHidden="1" w:unhideWhenUsed="1"/>
-    <w:lsdException w:name="Note Level 4" w:semiHidden="1" w:unhideWhenUsed="1"/>
-    <w:lsdException w:name="Note Level 5" w:semiHidden="1" w:unhideWhenUsed="1"/>
-    <w:lsdException w:name="Note Level 6" w:semiHidden="1" w:unhideWhenUsed="1"/>
-    <w:lsdException w:name="Note Level 7" w:semiHidden="1" w:unhideWhenUsed="1"/>
-    <w:lsdException w:name="Note Level 8" w:semiHidden="1" w:unhideWhenUsed="1"/>
-    <w:lsdException w:name="Note Level 9" w:semiHidden="1" w:unhideWhenUsed="1"/>
-    <w:lsdException w:name="Placeholder Text" w:semiHidden="1"/>
-    <w:lsdException w:name="No Spacing" w:uiPriority="1" w:qFormat="1"/>
-    <w:lsdException w:name="Light Shading" w:uiPriority="60"/>
-    <w:lsdException w:name="Light List" w:uiPriority="61"/>
-    <w:lsdException w:name="Light Grid" w:uiPriority="62"/>
-    <w:lsdException w:name="Medium Shading 1" w:uiPriority="63"/>
-    <w:lsdException w:name="Medium Shading 2" w:uiPriority="64"/>
-    <w:lsdException w:name="Medium List 1" w:uiPriority="65"/>
-    <w:lsdException w:name="Medium List 2" w:uiPriority="66"/>
-    <w:lsdException w:name="Medium Grid 1" w:uiPriority="67"/>
-    <w:lsdException w:name="Medium Grid 2" w:uiPriority="68"/>
-    <w:lsdException w:name="Medium Grid 3" w:uiPriority="69"/>
-    <w:lsdException w:name="Dark List" w:uiPriority="70"/>
-    <w:lsdException w:name="Colorful Shading" w:uiPriority="71"/>
-    <w:lsdException w:name="Colorful List" w:uiPriority="72"/>
-    <w:lsdException w:name="Colorful Grid" w:uiPriority="73"/>
-    <w:lsdException w:name="Light Shading Accent 1" w:uiPriority="60"/>
-    <w:lsdException w:name="Light List Accent 1" w:uiPriority="61"/>
-    <w:lsdException w:name="Light Grid Accent 1" w:uiPriority="62"/>
-    <w:lsdException w:name="Medium Shading 1 Accent 1" w:uiPriority="63"/>
-    <w:lsdException w:name="Medium Shading 2 Accent 1" w:uiPriority="64"/>
-    <w:lsdException w:name="Medium List 1 Accent 1" w:uiPriority="65"/>
-    <w:lsdException w:name="Revision" w:semiHidden="1"/>
-    <w:lsdException w:name="List Paragraph" w:uiPriority="34" w:qFormat="1"/>
-    <w:lsdException w:name="Quote" w:uiPriority="29" w:qFormat="1"/>
-    <w:lsdException w:name="Intense Quote" w:uiPriority="30" w:qFormat="1"/>
-    <w:lsdException w:name="Medium List 2 Accent 1" w:uiPriority="66"/>
-    <w:lsdException w:name="Medium Grid 1 Accent 1" w:uiPriority="67"/>
-    <w:lsdException w:name="Medium Grid 2 Accent 1" w:uiPriority="68"/>
-    <w:lsdException w:name="Medium Grid 3 Accent 1" w:uiPriority="69"/>
-    <w:lsdException w:name="Dark List Accent 1" w:uiPriority="70"/>
-    <w:lsdException w:name="Colorful Shading Accent 1" w:uiPriority="71"/>
-    <w:lsdException w:name="Colorful List Accent 1" w:uiPriority="72"/>
-    <w:lsdException w:name="Colorful Grid Accent 1" w:uiPriority="73"/>
-    <w:lsdException w:name="Light Shading Accent 2" w:uiPriority="60"/>
-    <w:lsdException w:name="Light List Accent 2" w:uiPriority="61"/>
-    <w:lsdException w:name="Light Grid Accent 2" w:uiPriority="62"/>
-    <w:lsdException w:name="Medium Shading 1 Accent 2" w:uiPriority="63"/>
-    <w:lsdException w:name="Medium Shading 2 Accent 2" w:uiPriority="64"/>
-    <w:lsdException w:name="Medium List 1 Accent 2" w:uiPriority="65"/>
-    <w:lsdException w:name="Medium List 2 Accent 2" w:uiPriority="66"/>
-    <w:lsdException w:name="Medium Grid 1 Accent 2" w:uiPriority="67"/>
-    <w:lsdException w:name="Medium Grid 2 Accent 2" w:uiPriority="68"/>
-    <w:lsdException w:name="Medium Grid 3 Accent 2" w:uiPriority="69"/>
-    <w:lsdException w:name="Dark List Accent 2" w:uiPriority="70"/>
-    <w:lsdException w:name="Colorful Shading Accent 2" w:uiPriority="71"/>
-    <w:lsdException w:name="Colorful List Accent 2" w:uiPriority="72"/>
-    <w:lsdException w:name="Colorful Grid Accent 2" w:uiPriority="73"/>
-    <w:lsdException w:name="Light Shading Accent 3" w:uiPriority="60"/>
-    <w:lsdException w:name="Light List Accent 3" w:uiPriority="61"/>
-    <w:lsdException w:name="Light Grid Accent 3" w:uiPriority="62"/>
-    <w:lsdException w:name="Medium Shading 1 Accent 3" w:uiPriority="63"/>
-    <w:lsdException w:name="Medium Shading 2 Accent 3" w:uiPriority="64"/>
-    <w:lsdException w:name="Medium List 1 Accent 3" w:uiPriority="65"/>
-    <w:lsdException w:name="Medium List 2 Accent 3" w:uiPriority="66"/>
-    <w:lsdException w:name="Medium Grid 1 Accent 3" w:uiPriority="67"/>
-    <w:lsdException w:name="Medium Grid 2 Accent 3" w:uiPriority="68"/>
-    <w:lsdException w:name="Medium Grid 3 Accent 3" w:uiPriority="69"/>
-    <w:lsdException w:name="Dark List Accent 3" w:uiPriority="70"/>
-    <w:lsdException w:name="Colorful Shading Accent 3" w:uiPriority="71"/>
-    <w:lsdException w:name="Colorful List Accent 3" w:uiPriority="72"/>
-    <w:lsdException w:name="Colorful Grid Accent 3" w:uiPriority="73"/>
-    <w:lsdException w:name="Light Shading Accent 4" w:uiPriority="60"/>
-    <w:lsdException w:name="Light List Accent 4" w:uiPriority="61"/>
-    <w:lsdException w:name="Light Grid Accent 4" w:uiPriority="62"/>
-    <w:lsdException w:name="Medium Shading 1 Accent 4" w:uiPriority="63"/>
-    <w:lsdException w:name="Medium Shading 2 Accent 4" w:uiPriority="64"/>
-    <w:lsdException w:name="Medium List 1 Accent 4" w:uiPriority="65"/>
-    <w:lsdException w:name="Medium List 2 Accent 4" w:uiPriority="66"/>
-    <w:lsdException w:name="Medium Grid 1 Accent 4" w:uiPriority="67"/>
-    <w:lsdException w:name="Medium Grid 2 Accent 4" w:uiPriority="68"/>
-    <w:lsdException w:name="Medium Grid 3 Accent 4" w:uiPriority="69"/>
-    <w:lsdException w:name="Dark List Accent 4" w:uiPriority="70"/>
-    <w:lsdException w:name="Colorful Shading Accent 4" w:uiPriority="71"/>
-    <w:lsdException w:name="Colorful List Accent 4" w:uiPriority="72"/>
-    <w:lsdException w:name="Colorful Grid Accent 4" w:uiPriority="73"/>
-    <w:lsdException w:name="Light Shading Accent 5" w:uiPriority="60"/>
-    <w:lsdException w:name="Light List Accent 5" w:uiPriority="61"/>
-    <w:lsdException w:name="Light Grid Accent 5" w:uiPriority="62"/>
-    <w:lsdException w:name="Medium Shading 1 Accent 5" w:uiPriority="63"/>
-    <w:lsdException w:name="Medium Shading 2 Accent 5" w:uiPriority="64"/>
-    <w:lsdException w:name="Medium List 1 Accent 5" w:uiPriority="65"/>
-    <w:lsdException w:name="Medium List 2 Accent 5" w:uiPriority="66"/>
-    <w:lsdException w:name="Medium Grid 1 Accent 5" w:uiPriority="67"/>
-    <w:lsdException w:name="Medium Grid 2 Accent 5" w:uiPriority="68"/>
-    <w:lsdException w:name="Medium Grid 3 Accent 5" w:uiPriority="69"/>
-    <w:lsdException w:name="Dark List Accent 5" w:uiPriority="70"/>
-    <w:lsdException w:name="Colorful Shading Accent 5" w:uiPriority="71"/>
-    <w:lsdException w:name="Colorful List Accent 5" w:uiPriority="72"/>
-    <w:lsdException w:name="Colorful Grid Accent 5" w:uiPriority="73"/>
-    <w:lsdException w:name="Light Shading Accent 6" w:uiPriority="60"/>
-    <w:lsdException w:name="Light List Accent 6" w:uiPriority="61"/>
-    <w:lsdException w:name="Light Grid Accent 6" w:uiPriority="62"/>
-    <w:lsdException w:name="Medium Shading 1 Accent 6" w:uiPriority="63"/>
-    <w:lsdException w:name="Medium Shading 2 Accent 6" w:uiPriority="64"/>
-    <w:lsdException w:name="Medium List 1 Accent 6" w:uiPriority="65"/>
-    <w:lsdException w:name="Medium List 2 Accent 6" w:uiPriority="66"/>
-    <w:lsdException w:name="Medium Grid 1 Accent 6" w:uiPriority="67"/>
-    <w:lsdException w:name="Medium Grid 2 Accent 6" w:uiPriority="68"/>
-    <w:lsdException w:name="Medium Grid 3 Accent 6" w:uiPriority="69"/>
-    <w:lsdException w:name="Dark List Accent 6" w:uiPriority="70"/>
-    <w:lsdException w:name="Colorful Shading Accent 6" w:uiPriority="71"/>
-    <w:lsdException w:name="Colorful List Accent 6" w:uiPriority="72"/>
-    <w:lsdException w:name="Colorful Grid Accent 6" w:uiPriority="73"/>
-    <w:lsdException w:name="Subtle Emphasis" w:uiPriority="19" w:qFormat="1"/>
-    <w:lsdException w:name="Intense Emphasis" w:uiPriority="21" w:qFormat="1"/>
-    <w:lsdException w:name="Subtle Reference" w:uiPriority="31" w:qFormat="1"/>
-    <w:lsdException w:name="Intense Reference" w:uiPriority="32" w:qFormat="1"/>
-    <w:lsdException w:name="Book Title" w:uiPriority="33" w:qFormat="1"/>
-    <w:lsdException w:name="Bibliography" w:semiHidden="1" w:uiPriority="37" w:unhideWhenUsed="1"/>
-    <w:lsdException w:name="TOC Heading" w:semiHidden="1" w:uiPriority="39" w:unhideWhenUsed="1" w:qFormat="1"/>
-    <w:lsdException w:name="Plain Table 1" w:uiPriority="41"/>
-    <w:lsdException w:name="Plain Table 2" w:uiPriority="42"/>
-    <w:lsdException w:name="Plain Table 3" w:uiPriority="43"/>
-    <w:lsdException w:name="Plain Table 4" w:uiPriority="44"/>
-    <w:lsdException w:name="Plain Table 5" w:uiPriority="45"/>
-    <w:lsdException w:name="Grid Table Light" w:uiPriority="40"/>
-    <w:lsdException w:name="Grid Table 1 Light" w:uiPriority="46"/>
-    <w:lsdException w:name="Grid Table 2" w:uiPriority="47"/>
-    <w:lsdException w:name="Grid Table 3" w:uiPriority="48"/>
-    <w:lsdException w:name="Grid Table 4" w:uiPriority="49"/>
-    <w:lsdException w:name="Grid Table 5 Dark" w:uiPriority="50"/>
-    <w:lsdException w:name="Grid Table 6 Colorful" w:uiPriority="51"/>
-    <w:lsdException w:name="Grid Table 7 Colorful" w:uiPriority="52"/>
-    <w:lsdException w:name="Grid Table 1 Light Accent 1" w:uiPriority="46"/>
-    <w:lsdException w:name="Grid Table 2 Accent 1" w:uiPriority="47"/>
-    <w:lsdException w:name="Grid Table 3 Accent 1" w:uiPriority="48"/>
-    <w:lsdException w:name="Grid Table 4 Accent 1" w:uiPriority="49"/>
-    <w:lsdException w:name="Grid Table 5 Dark Accent 1" w:uiPriority="50"/>
-    <w:lsdException w:name="Grid Table 6 Colorful Accent 1" w:uiPriority="51"/>
-    <w:lsdException w:name="Grid Table 7 Colorful Accent 1" w:uiPriority="52"/>
-    <w:lsdException w:name="Grid Table 1 Light Accent 2" w:uiPriority="46"/>
-    <w:lsdException w:name="Grid Table 2 Accent 2" w:uiPriority="47"/>
-    <w:lsdException w:name="Grid Table 3 Accent 2" w:uiPriority="48"/>
-    <w:lsdException w:name="Grid Table 4 Accent 2" w:uiPriority="49"/>
-    <w:lsdException w:name="Grid Table 5 Dark Accent 2" w:uiPriority="50"/>
-    <w:lsdException w:name="Grid Table 6 Colorful Accent 2" w:uiPriority="51"/>
-    <w:lsdException w:name="Grid Table 7 Colorful Accent 2" w:uiPriority="52"/>
-    <w:lsdException w:name="Grid Table 1 Light Accent 3" w:uiPriority="46"/>
-    <w:lsdException w:name="Grid Table 2 Accent 3" w:uiPriority="47"/>
-    <w:lsdException w:name="Grid Table 3 Accent 3" w:uiPriority="48"/>
-    <w:lsdException w:name="Grid Table 4 Accent 3" w:uiPriority="49"/>
-    <w:lsdException w:name="Grid Table 5 Dark Accent 3" w:uiPriority="50"/>
-    <w:lsdException w:name="Grid Table 6 Colorful Accent 3" w:uiPriority="51"/>
-    <w:lsdException w:name="Grid Table 7 Colorful Accent 3" w:uiPriority="52"/>
-    <w:lsdException w:name="Grid Table 1 Light Accent 4" w:uiPriority="46"/>
-    <w:lsdException w:name="Grid Table 2 Accent 4" w:uiPriority="47"/>
-    <w:lsdException w:name="Grid Table 3 Accent 4" w:uiPriority="48"/>
-    <w:lsdException w:name="Grid Table 4 Accent 4" w:uiPriority="49"/>
-    <w:lsdException w:name="Grid Table 5 Dark Accent 4" w:uiPriority="50"/>
-    <w:lsdException w:name="Grid Table 6 Colorful Accent 4" w:uiPriority="51"/>
-    <w:lsdException w:name="Grid Table 7 Colorful Accent 4" w:uiPriority="52"/>
-    <w:lsdException w:name="Grid Table 1 Light Accent 5" w:uiPriority="46"/>
-    <w:lsdException w:name="Grid Table 2 Accent 5" w:uiPriority="47"/>
-    <w:lsdException w:name="Grid Table 3 Accent 5" w:uiPriority="48"/>
-    <w:lsdException w:name="Grid Table 4 Accent 5" w:uiPriority="49"/>
-    <w:lsdException w:name="Grid Table 5 Dark Accent 5" w:uiPriority="50"/>
-    <w:lsdException w:name="Grid Table 6 Colorful Accent 5" w:uiPriority="51"/>
-    <w:lsdException w:name="Grid Table 7 Colorful Accent 5" w:uiPriority="52"/>
-    <w:lsdException w:name="Grid Table 1 Light Accent 6" w:uiPriority="46"/>
-    <w:lsdException w:name="Grid Table 2 Accent 6" w:uiPriority="47"/>
-    <w:lsdException w:name="Grid Table 3 Accent 6" w:uiPriority="48"/>
-    <w:lsdException w:name="Grid Table 4 Accent 6" w:uiPriority="49"/>
-    <w:lsdException w:name="Grid Table 5 Dark Accent 6" w:uiPriority="50"/>
-    <w:lsdException w:name="Grid Table 6 Colorful Accent 6" w:uiPriority="51"/>
-    <w:lsdException w:name="Grid Table 7 Colorful Accent 6" w:uiPriority="52"/>
-    <w:lsdException w:name="List Table 1 Light" w:uiPriority="46"/>
-    <w:lsdException w:name="List Table 2" w:uiPriority="47"/>
-    <w:lsdException w:name="List Table 3" w:uiPriority="48"/>
-    <w:lsdException w:name="List Table 4" w:uiPriority="49"/>
-    <w:lsdException w:name="List Table 5 Dark" w:uiPriority="50"/>
-    <w:lsdException w:name="List Table 6 Colorful" w:uiPriority="51"/>
-    <w:lsdException w:name="List Table 7 Colorful" w:uiPriority="52"/>
-    <w:lsdException w:name="List Table 1 Light Accent 1" w:uiPriority="46"/>
-    <w:lsdException w:name="List Table 2 Accent 1" w:uiPriority="47"/>
-    <w:lsdException w:name="List Table 3 Accent 1" w:uiPriority="48"/>
-    <w:lsdException w:name="List Table 4 Accent 1" w:uiPriority="49"/>
-    <w:lsdException w:name="List Table 5 Dark Accent 1" w:uiPriority="50"/>
-    <w:lsdException w:name="List Table 6 Colorful Accent 1" w:uiPriority="51"/>
-    <w:lsdException w:name="List Table 7 Colorful Accent 1" w:uiPriority="52"/>
-    <w:lsdException w:name="List Table 1 Light Accent 2" w:uiPriority="46"/>
-    <w:lsdException w:name="List Table 2 Accent 2" w:uiPriority="47"/>
-    <w:lsdException w:name="List Table 3 Accent 2" w:uiPriority="48"/>
-    <w:lsdException w:name="List Table 4 Accent 2" w:uiPriority="49"/>
-    <w:lsdException w:name="List Table 5 Dark Accent 2" w:uiPriority="50"/>
-    <w:lsdException w:name="List Table 6 Colorful Accent 2" w:uiPriority="51"/>
-    <w:lsdException w:name="List Table 7 Colorful Accent 2" w:uiPriority="52"/>
-    <w:lsdException w:name="List Table 1 Light Accent 3" w:uiPriority="46"/>
-    <w:lsdException w:name="List Table 2 Accent 3" w:uiPriority="47"/>
-    <w:lsdException w:name="List Table 3 Accent 3" w:uiPriority="48"/>
-    <w:lsdException w:name="List Table 4 Accent 3" w:uiPriority="49"/>
-    <w:lsdException w:name="List Table 5 Dark Accent 3" w:uiPriority="50"/>
-    <w:lsdException w:name="List Table 6 Colorful Accent 3" w:uiPriority="51"/>
-    <w:lsdException w:name="List Table 7 Colorful Accent 3" w:uiPriority="52"/>
-    <w:lsdException w:name="List Table 1 Light Accent 4" w:uiPriority="46"/>
-    <w:lsdException w:name="List Table 2 Accent 4" w:uiPriority="47"/>
-    <w:lsdException w:name="List Table 3 Accent 4" w:uiPriority="48"/>
-    <w:lsdException w:name="List Table 4 Accent 4" w:uiPriority="49"/>
-    <w:lsdException w:name="List Table 5 Dark Accent 4" w:uiPriority="50"/>
-    <w:lsdException w:name="List Table 6 Colorful Accent 4" w:uiPriority="51"/>
-    <w:lsdException w:name="List Table 7 Colorful Accent 4" w:uiPriority="52"/>
-    <w:lsdException w:name="List Table 1 Light Accent 5" w:uiPriority="46"/>
-    <w:lsdException w:name="List Table 2 Accent 5" w:uiPriority="47"/>
-    <w:lsdException w:name="List Table 3 Accent 5" w:uiPriority="48"/>
-    <w:lsdException w:name="List Table 4 Accent 5" w:uiPriority="49"/>
-    <w:lsdException w:name="List Table 5 Dark Accent 5" w:uiPriority="50"/>
-    <w:lsdException w:name="List Table 6 Colorful Accent 5" w:uiPriority="51"/>
-    <w:lsdException w:name="List Table 7 Colorful Accent 5" w:uiPriority="52"/>
-    <w:lsdException w:name="List Table 1 Light Accent 6" w:uiPriority="46"/>
-    <w:lsdException w:name="List Table 2 Accent 6" w:uiPriority="47"/>
-    <w:lsdException w:name="List Table 3 Accent 6" w:uiPriority="48"/>
-    <w:lsdException w:name="List Table 4 Accent 6" w:uiPriority="49"/>
-    <w:lsdException w:name="List Table 5 Dark Accent 6" w:uiPriority="50"/>
-    <w:lsdException w:name="List Table 6 Colorful Accent 6" w:uiPriority="51"/>
-    <w:lsdException w:name="List Table 7 Colorful Accent 6" w:uiPriority="52"/>
-    <w:lsdException w:name="Mention" w:semiHidden="1" w:unhideWhenUsed="1"/>
-    <w:lsdException w:name="Smart Hyperlink" w:semiHidden="1" w:unhideWhenUsed="1"/>
-  </w:latentStyles>
-  <w:style w:type="paragraph" w:default="1" w:styleId="Normal">
-    <w:name w:val="Normal"/>
-    <w:qFormat/>
-  </w:style>
-  <w:style w:type="character" w:default="1" w:styleId="DefaultParagraphFont">
-    <w:name w:val="Default Paragraph Font"/>
-    <w:uiPriority w:val="1"/>
-    <w:semiHidden/>
-    <w:unhideWhenUsed/>
-  </w:style>
-  <w:style w:type="table" w:default="1" w:styleId="TableNormal">
-    <w:name w:val="Normal Table"/>
-    <w:uiPriority w:val="99"/>
-    <w:semiHidden/>
-    <w:unhideWhenUsed/>
-    <w:tblPr>
-      <w:tblInd w:w="0" w:type="dxa"/>
-      <w:tblCellMar>
-        <w:top w:w="0" w:type="dxa"/>
-        <w:left w:w="108" w:type="dxa"/>
-        <w:bottom w:w="0" w:type="dxa"/>
-        <w:right w:w="108" w:type="dxa"/>
-      </w:tblCellMar>
-    </w:tblPr>
-  </w:style>
-  <w:style w:type="numbering" w:default="1" w:styleId="NoList">
-    <w:name w:val="No List"/>
-    <w:uiPriority w:val="99"/>
-    <w:semiHidden/>
-    <w:unhideWhenUsed/>
-  </w:style>
-  <w:style w:type="paragraph" w:customStyle="1" w:styleId="6B247F66A1E024449DF6A587EF0714EA">
-    <w:name w:val="6B247F66A1E024449DF6A587EF0714EA"/>
-    <w:rsid w:val="00DC5177"/>
-  </w:style>
-</w:styles>
-</file>
-
-<file path=word/glossary/webSettings.xml><?xml version="1.0" encoding="utf-8"?>
-<w:webSettings xmlns:mc="http://schemas.openxmlformats.org/markup-compatibility/2006" xmlns:r="http://schemas.openxmlformats.org/officeDocument/2006/relationships" xmlns:w="http://schemas.openxmlformats.org/wordprocessingml/2006/main" xmlns:w14="http://schemas.microsoft.com/office/word/2010/wordml" xmlns:w15="http://schemas.microsoft.com/office/word/2012/wordml" mc:Ignorable="w14 w15">
-  <w:allowPNG/>
-  <w:doNotSaveAsSingleFile/>
-  <w:pixelsPerInch w:val="96"/>
-</w:webSettings>
-</file>
-
 <file path=word/theme/theme1.xml><?xml version="1.0" encoding="utf-8"?>
 <a:theme xmlns:a="http://schemas.openxmlformats.org/drawingml/2006/main" name="Office Theme">
   <a:themeElements>

--- a/pgpi_plantilla.docx
+++ b/pgpi_plantilla.docx
@@ -629,8 +629,6 @@
                                   </w:rPr>
                                   <w:t>CASTUERA GARCÍA, JULIO MANUEL</w:t>
                                 </w:r>
-                                <w:bookmarkStart w:id="0" w:name="_GoBack"/>
-                                <w:bookmarkEnd w:id="0"/>
                               </w:p>
                             </w:txbxContent>
                           </wps:txbx>
@@ -761,8 +759,6 @@
                             </w:rPr>
                             <w:t>CASTUERA GARCÍA, JULIO MANUEL</w:t>
                           </w:r>
-                          <w:bookmarkStart w:id="1" w:name="_GoBack"/>
-                          <w:bookmarkEnd w:id="1"/>
                         </w:p>
                       </w:txbxContent>
                     </v:textbox>
@@ -1213,18 +1209,20 @@
       <w:pPr>
         <w:pStyle w:val="Heading1"/>
       </w:pPr>
-      <w:bookmarkStart w:id="2" w:name="_Toc497764563"/>
+      <w:bookmarkStart w:id="0" w:name="_Toc497764563"/>
       <w:r>
         <w:t>[Heading 1]</w:t>
       </w:r>
-      <w:bookmarkEnd w:id="2"/>
+      <w:bookmarkEnd w:id="0"/>
     </w:p>
     <w:p/>
     <w:sectPr>
-      <w:headerReference w:type="default" r:id="rId9"/>
-      <w:footerReference w:type="even" r:id="rId10"/>
-      <w:footerReference w:type="default" r:id="rId11"/>
-      <w:headerReference w:type="first" r:id="rId12"/>
+      <w:headerReference w:type="even" r:id="rId9"/>
+      <w:headerReference w:type="default" r:id="rId10"/>
+      <w:footerReference w:type="even" r:id="rId11"/>
+      <w:footerReference w:type="default" r:id="rId12"/>
+      <w:headerReference w:type="first" r:id="rId13"/>
+      <w:footerReference w:type="first" r:id="rId14"/>
       <w:pgSz w:w="11900" w:h="16840"/>
       <w:pgMar w:top="1417" w:right="1701" w:bottom="1417" w:left="1701" w:header="708" w:footer="708" w:gutter="0"/>
       <w:cols w:space="708"/>
@@ -1294,42 +1292,52 @@
 
 <file path=word/footer2.xml><?xml version="1.0" encoding="utf-8"?>
 <w:ftr xmlns:wpc="http://schemas.microsoft.com/office/word/2010/wordprocessingCanvas" xmlns:mo="http://schemas.microsoft.com/office/mac/office/2008/main" xmlns:mc="http://schemas.openxmlformats.org/markup-compatibility/2006" xmlns:mv="urn:schemas-microsoft-com:mac:vml" xmlns:o="urn:schemas-microsoft-com:office:office" xmlns:r="http://schemas.openxmlformats.org/officeDocument/2006/relationships" xmlns:m="http://schemas.openxmlformats.org/officeDocument/2006/math" xmlns:v="urn:schemas-microsoft-com:vml" xmlns:wp14="http://schemas.microsoft.com/office/word/2010/wordprocessingDrawing" xmlns:wp="http://schemas.openxmlformats.org/drawingml/2006/wordprocessingDrawing" xmlns:w10="urn:schemas-microsoft-com:office:word" xmlns:w="http://schemas.openxmlformats.org/wordprocessingml/2006/main" xmlns:w14="http://schemas.microsoft.com/office/word/2010/wordml" xmlns:w15="http://schemas.microsoft.com/office/word/2012/wordml" xmlns:wpg="http://schemas.microsoft.com/office/word/2010/wordprocessingGroup" xmlns:wpi="http://schemas.microsoft.com/office/word/2010/wordprocessingInk" xmlns:wne="http://schemas.microsoft.com/office/word/2006/wordml" xmlns:wps="http://schemas.microsoft.com/office/word/2010/wordprocessingShape" mc:Ignorable="w14 w15 wp14">
+  <w:bookmarkStart w:id="1" w:name="_GoBack"/>
+  <w:bookmarkEnd w:id="1"/>
   <w:p>
     <w:pPr>
       <w:pStyle w:val="Footer"/>
-      <w:framePr w:wrap="none" w:vAnchor="text" w:hAnchor="margin" w:xAlign="right" w:y="1"/>
+      <w:jc w:val="center"/>
       <w:rPr>
-        <w:rStyle w:val="PageNumber"/>
+        <w:caps/>
+        <w:noProof/>
+        <w:color w:val="4472C4" w:themeColor="accent1"/>
       </w:rPr>
     </w:pPr>
     <w:r>
       <w:rPr>
-        <w:rStyle w:val="PageNumber"/>
+        <w:caps/>
+        <w:color w:val="4472C4" w:themeColor="accent1"/>
       </w:rPr>
       <w:fldChar w:fldCharType="begin"/>
     </w:r>
     <w:r>
       <w:rPr>
-        <w:rStyle w:val="PageNumber"/>
+        <w:caps/>
+        <w:color w:val="4472C4" w:themeColor="accent1"/>
       </w:rPr>
-      <w:instrText xml:space="preserve">PAGE  </w:instrText>
+      <w:instrText xml:space="preserve"> PAGE   \* MERGEFORMAT </w:instrText>
     </w:r>
     <w:r>
       <w:rPr>
-        <w:rStyle w:val="PageNumber"/>
+        <w:caps/>
+        <w:color w:val="4472C4" w:themeColor="accent1"/>
       </w:rPr>
       <w:fldChar w:fldCharType="separate"/>
     </w:r>
     <w:r>
       <w:rPr>
-        <w:rStyle w:val="PageNumber"/>
+        <w:caps/>
         <w:noProof/>
+        <w:color w:val="4472C4" w:themeColor="accent1"/>
       </w:rPr>
       <w:t>3</w:t>
     </w:r>
     <w:r>
       <w:rPr>
-        <w:rStyle w:val="PageNumber"/>
+        <w:caps/>
+        <w:noProof/>
+        <w:color w:val="4472C4" w:themeColor="accent1"/>
       </w:rPr>
       <w:fldChar w:fldCharType="end"/>
     </w:r>
@@ -1338,6 +1346,16 @@
     <w:pPr>
       <w:pStyle w:val="Footer"/>
       <w:ind w:right="360"/>
+    </w:pPr>
+  </w:p>
+</w:ftr>
+</file>
+
+<file path=word/footer3.xml><?xml version="1.0" encoding="utf-8"?>
+<w:ftr xmlns:wpc="http://schemas.microsoft.com/office/word/2010/wordprocessingCanvas" xmlns:mo="http://schemas.microsoft.com/office/mac/office/2008/main" xmlns:mc="http://schemas.openxmlformats.org/markup-compatibility/2006" xmlns:mv="urn:schemas-microsoft-com:mac:vml" xmlns:o="urn:schemas-microsoft-com:office:office" xmlns:r="http://schemas.openxmlformats.org/officeDocument/2006/relationships" xmlns:m="http://schemas.openxmlformats.org/officeDocument/2006/math" xmlns:v="urn:schemas-microsoft-com:vml" xmlns:wp14="http://schemas.microsoft.com/office/word/2010/wordprocessingDrawing" xmlns:wp="http://schemas.openxmlformats.org/drawingml/2006/wordprocessingDrawing" xmlns:w10="urn:schemas-microsoft-com:office:word" xmlns:w="http://schemas.openxmlformats.org/wordprocessingml/2006/main" xmlns:w14="http://schemas.microsoft.com/office/word/2010/wordml" xmlns:w15="http://schemas.microsoft.com/office/word/2012/wordml" xmlns:wpg="http://schemas.microsoft.com/office/word/2010/wordprocessingGroup" xmlns:wpi="http://schemas.microsoft.com/office/word/2010/wordprocessingInk" xmlns:wne="http://schemas.microsoft.com/office/word/2006/wordml" xmlns:wps="http://schemas.microsoft.com/office/word/2010/wordprocessingShape" mc:Ignorable="w14 w15 wp14">
+  <w:p>
+    <w:pPr>
+      <w:pStyle w:val="Footer"/>
     </w:pPr>
   </w:p>
 </w:ftr>
@@ -1366,119 +1384,14 @@
 <w:hdr xmlns:wpc="http://schemas.microsoft.com/office/word/2010/wordprocessingCanvas" xmlns:mo="http://schemas.microsoft.com/office/mac/office/2008/main" xmlns:mc="http://schemas.openxmlformats.org/markup-compatibility/2006" xmlns:mv="urn:schemas-microsoft-com:mac:vml" xmlns:o="urn:schemas-microsoft-com:office:office" xmlns:r="http://schemas.openxmlformats.org/officeDocument/2006/relationships" xmlns:m="http://schemas.openxmlformats.org/officeDocument/2006/math" xmlns:v="urn:schemas-microsoft-com:vml" xmlns:wp14="http://schemas.microsoft.com/office/word/2010/wordprocessingDrawing" xmlns:wp="http://schemas.openxmlformats.org/drawingml/2006/wordprocessingDrawing" xmlns:w10="urn:schemas-microsoft-com:office:word" xmlns:w="http://schemas.openxmlformats.org/wordprocessingml/2006/main" xmlns:w14="http://schemas.microsoft.com/office/word/2010/wordml" xmlns:w15="http://schemas.microsoft.com/office/word/2012/wordml" xmlns:wpg="http://schemas.microsoft.com/office/word/2010/wordprocessingGroup" xmlns:wpi="http://schemas.microsoft.com/office/word/2010/wordprocessingInk" xmlns:wne="http://schemas.microsoft.com/office/word/2006/wordml" xmlns:wps="http://schemas.microsoft.com/office/word/2010/wordprocessingShape" mc:Ignorable="w14 w15 wp14">
   <w:p>
     <w:pPr>
-      <w:spacing w:line="264" w:lineRule="auto"/>
+      <w:pStyle w:val="Header"/>
     </w:pPr>
-    <w:r>
-      <w:rPr>
-        <w:noProof/>
-        <w:color w:val="000000"/>
-        <w:lang w:eastAsia="en-GB"/>
-      </w:rPr>
-      <mc:AlternateContent>
-        <mc:Choice Requires="wps">
-          <w:drawing>
-            <wp:anchor distT="0" distB="0" distL="114300" distR="114300" simplePos="0" relativeHeight="251659264" behindDoc="0" locked="0" layoutInCell="1" allowOverlap="1" wp14:anchorId="361A928B" wp14:editId="3474AD52">
-              <wp:simplePos x="0" y="0"/>
-              <wp:positionH relativeFrom="page">
-                <wp:align>center</wp:align>
-              </wp:positionH>
-              <wp:positionV relativeFrom="page">
-                <wp:align>center</wp:align>
-              </wp:positionV>
-              <wp:extent cx="7376160" cy="9555480"/>
-              <wp:effectExtent l="0" t="0" r="26670" b="26670"/>
-              <wp:wrapNone/>
-              <wp:docPr id="222" name="Rectangle 222"/>
-              <wp:cNvGraphicFramePr/>
-              <a:graphic xmlns:a="http://schemas.openxmlformats.org/drawingml/2006/main">
-                <a:graphicData uri="http://schemas.microsoft.com/office/word/2010/wordprocessingShape">
-                  <wps:wsp>
-                    <wps:cNvSpPr/>
-                    <wps:spPr>
-                      <a:xfrm>
-                        <a:off x="0" y="0"/>
-                        <a:ext cx="7376160" cy="9555480"/>
-                      </a:xfrm>
-                      <a:prstGeom prst="rect">
-                        <a:avLst/>
-                      </a:prstGeom>
-                      <a:noFill/>
-                      <a:ln w="15875">
-                        <a:solidFill>
-                          <a:schemeClr val="bg2">
-                            <a:lumMod val="50000"/>
-                          </a:schemeClr>
-                        </a:solidFill>
-                      </a:ln>
-                    </wps:spPr>
-                    <wps:style>
-                      <a:lnRef idx="2">
-                        <a:schemeClr val="accent1">
-                          <a:shade val="50000"/>
-                        </a:schemeClr>
-                      </a:lnRef>
-                      <a:fillRef idx="1">
-                        <a:schemeClr val="accent1"/>
-                      </a:fillRef>
-                      <a:effectRef idx="0">
-                        <a:schemeClr val="accent1"/>
-                      </a:effectRef>
-                      <a:fontRef idx="minor">
-                        <a:schemeClr val="lt1"/>
-                      </a:fontRef>
-                    </wps:style>
-                    <wps:bodyPr rot="0" spcFirstLastPara="0" vertOverflow="overflow" horzOverflow="overflow" vert="horz" wrap="square" lIns="91440" tIns="45720" rIns="91440" bIns="45720" numCol="1" spcCol="0" rtlCol="0" fromWordArt="0" anchor="ctr" anchorCtr="0" forceAA="0" compatLnSpc="1">
-                      <a:prstTxWarp prst="textNoShape">
-                        <a:avLst/>
-                      </a:prstTxWarp>
-                      <a:noAutofit/>
-                    </wps:bodyPr>
-                  </wps:wsp>
-                </a:graphicData>
-              </a:graphic>
-              <wp14:sizeRelH relativeFrom="page">
-                <wp14:pctWidth>95000</wp14:pctWidth>
-              </wp14:sizeRelH>
-              <wp14:sizeRelV relativeFrom="page">
-                <wp14:pctHeight>95000</wp14:pctHeight>
-              </wp14:sizeRelV>
-            </wp:anchor>
-          </w:drawing>
-        </mc:Choice>
-        <mc:Fallback>
-          <w:pict>
-            <v:rect w14:anchorId="042F9DFC" id="Rectangle 222" o:spid="_x0000_s1026" style="position:absolute;margin-left:0;margin-top:0;width:580.8pt;height:752.4pt;z-index:251659264;visibility:visible;mso-wrap-style:square;mso-width-percent:950;mso-height-percent:950;mso-wrap-distance-left:9pt;mso-wrap-distance-top:0;mso-wrap-distance-right:9pt;mso-wrap-distance-bottom:0;mso-position-horizontal:center;mso-position-horizontal-relative:page;mso-position-vertical:center;mso-position-vertical-relative:page;mso-width-percent:950;mso-height-percent:950;mso-width-relative:page;mso-height-relative:page;v-text-anchor:middle" o:gfxdata="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" filled="f" strokecolor="#747070 [1614]" strokeweight="1.25pt">
-              <w10:wrap anchorx="page" anchory="page"/>
-            </v:rect>
-          </w:pict>
-        </mc:Fallback>
-      </mc:AlternateContent>
-    </w:r>
-    <w:sdt>
-      <w:sdtPr>
-        <w:rPr>
-          <w:color w:val="4472C4" w:themeColor="accent1"/>
-          <w:sz w:val="20"/>
-          <w:szCs w:val="20"/>
-        </w:rPr>
-        <w:alias w:val="Title"/>
-        <w:id w:val="15524250"/>
-        <w:dataBinding w:prefixMappings="xmlns:ns0='http://schemas.openxmlformats.org/package/2006/metadata/core-properties' xmlns:ns1='http://purl.org/dc/elements/1.1/'" w:xpath="/ns0:coreProperties[1]/ns1:title[1]" w:storeItemID="{6C3C8BC8-F283-45AE-878A-BAB7291924A1}"/>
-        <w:text/>
-      </w:sdtPr>
-      <w:sdtEndPr/>
-      <w:sdtContent>
-        <w:r>
-          <w:rPr>
-            <w:color w:val="4472C4" w:themeColor="accent1"/>
-            <w:sz w:val="20"/>
-            <w:szCs w:val="20"/>
-          </w:rPr>
-          <w:t>[TÍTULO DEL DOCUMENTO]</w:t>
-        </w:r>
-      </w:sdtContent>
-    </w:sdt>
   </w:p>
+</w:hdr>
+</file>
+
+<file path=word/header2.xml><?xml version="1.0" encoding="utf-8"?>
+<w:hdr xmlns:wpc="http://schemas.microsoft.com/office/word/2010/wordprocessingCanvas" xmlns:mo="http://schemas.microsoft.com/office/mac/office/2008/main" xmlns:mc="http://schemas.openxmlformats.org/markup-compatibility/2006" xmlns:mv="urn:schemas-microsoft-com:mac:vml" xmlns:o="urn:schemas-microsoft-com:office:office" xmlns:r="http://schemas.openxmlformats.org/officeDocument/2006/relationships" xmlns:m="http://schemas.openxmlformats.org/officeDocument/2006/math" xmlns:v="urn:schemas-microsoft-com:vml" xmlns:wp14="http://schemas.microsoft.com/office/word/2010/wordprocessingDrawing" xmlns:wp="http://schemas.openxmlformats.org/drawingml/2006/wordprocessingDrawing" xmlns:w10="urn:schemas-microsoft-com:office:word" xmlns:w="http://schemas.openxmlformats.org/wordprocessingml/2006/main" xmlns:w14="http://schemas.microsoft.com/office/word/2010/wordml" xmlns:w15="http://schemas.microsoft.com/office/word/2012/wordml" xmlns:wpg="http://schemas.microsoft.com/office/word/2010/wordprocessingGroup" xmlns:wpi="http://schemas.microsoft.com/office/word/2010/wordprocessingInk" xmlns:wne="http://schemas.microsoft.com/office/word/2006/wordml" xmlns:wps="http://schemas.microsoft.com/office/word/2010/wordprocessingShape" mc:Ignorable="w14 w15 wp14">
   <w:p>
     <w:pPr>
       <w:jc w:val="right"/>
@@ -1492,7 +1405,7 @@
 </w:hdr>
 </file>
 
-<file path=word/header2.xml><?xml version="1.0" encoding="utf-8"?>
+<file path=word/header3.xml><?xml version="1.0" encoding="utf-8"?>
 <w:hdr xmlns:wpc="http://schemas.microsoft.com/office/word/2010/wordprocessingCanvas" xmlns:mo="http://schemas.microsoft.com/office/mac/office/2008/main" xmlns:mc="http://schemas.openxmlformats.org/markup-compatibility/2006" xmlns:mv="urn:schemas-microsoft-com:mac:vml" xmlns:o="urn:schemas-microsoft-com:office:office" xmlns:r="http://schemas.openxmlformats.org/officeDocument/2006/relationships" xmlns:m="http://schemas.openxmlformats.org/officeDocument/2006/math" xmlns:v="urn:schemas-microsoft-com:vml" xmlns:wp14="http://schemas.microsoft.com/office/word/2010/wordprocessingDrawing" xmlns:wp="http://schemas.openxmlformats.org/drawingml/2006/wordprocessingDrawing" xmlns:w10="urn:schemas-microsoft-com:office:word" xmlns:w="http://schemas.openxmlformats.org/wordprocessingml/2006/main" xmlns:w14="http://schemas.microsoft.com/office/word/2010/wordml" xmlns:w15="http://schemas.microsoft.com/office/word/2012/wordml" xmlns:wpg="http://schemas.microsoft.com/office/word/2010/wordprocessingGroup" xmlns:wpi="http://schemas.microsoft.com/office/word/2010/wordprocessingInk" xmlns:wne="http://schemas.microsoft.com/office/word/2006/wordml" xmlns:wps="http://schemas.microsoft.com/office/word/2010/wordprocessingShape" mc:Ignorable="w14 w15 wp14">
   <w:p>
     <w:pPr>
